--- a/week8/week8 lesson+answers.docx
+++ b/week8/week8 lesson+answers.docx
@@ -415,21 +415,8 @@
           <w:u w:val="single"/>
           <w:lang w:eastAsia="ru-RU"/>
         </w:rPr>
-        <w:t xml:space="preserve"> </w:t>
-      </w:r>
-      <w:proofErr w:type="spellStart"/>
-      <w:r>
-        <w:rPr>
-          <w:rFonts w:ascii="Times New Roman" w:eastAsia="Times New Roman" w:hAnsi="Times New Roman" w:cs="Times New Roman"/>
-          <w:color w:val="0000FF"/>
-          <w:sz w:val="24"/>
-          <w:szCs w:val="24"/>
-          <w:u w:val="single"/>
-          <w:lang w:eastAsia="ru-RU"/>
-        </w:rPr>
-        <w:t>Expo</w:t>
-      </w:r>
-      <w:proofErr w:type="spellEnd"/>
+        <w:t xml:space="preserve"> Expo</w:t>
+      </w:r>
       <w:r>
         <w:rPr>
           <w:rFonts w:ascii="Times New Roman" w:eastAsia="Times New Roman" w:hAnsi="Times New Roman" w:cs="Times New Roman"/>
@@ -512,27 +499,7 @@
           <w:szCs w:val="24"/>
           <w:lang w:eastAsia="ru-RU"/>
         </w:rPr>
-        <w:t>. Среди аналогичных систем (</w:t>
-      </w:r>
-      <w:proofErr w:type="spellStart"/>
-      <w:r>
-        <w:rPr>
-          <w:rFonts w:ascii="Times New Roman" w:eastAsia="Times New Roman" w:hAnsi="Times New Roman" w:cs="Times New Roman"/>
-          <w:sz w:val="24"/>
-          <w:szCs w:val="24"/>
-          <w:lang w:eastAsia="ru-RU"/>
-        </w:rPr>
-        <w:t>Foundation</w:t>
-      </w:r>
-      <w:proofErr w:type="spellEnd"/>
-      <w:r>
-        <w:rPr>
-          <w:rFonts w:ascii="Times New Roman" w:eastAsia="Times New Roman" w:hAnsi="Times New Roman" w:cs="Times New Roman"/>
-          <w:sz w:val="24"/>
-          <w:szCs w:val="24"/>
-          <w:lang w:eastAsia="ru-RU"/>
-        </w:rPr>
-        <w:t xml:space="preserve">, </w:t>
+        <w:t xml:space="preserve">. Среди аналогичных систем (Foundation, </w:t>
       </w:r>
       <w:proofErr w:type="spellStart"/>
       <w:r>
@@ -707,27 +674,7 @@
           <w:szCs w:val="24"/>
           <w:lang w:eastAsia="ru-RU"/>
         </w:rPr>
-        <w:t xml:space="preserve">, чем это можно выполнить на «чистом» CSS и </w:t>
-      </w:r>
-      <w:proofErr w:type="spellStart"/>
-      <w:r>
-        <w:rPr>
-          <w:rFonts w:ascii="Times New Roman" w:eastAsia="Times New Roman" w:hAnsi="Times New Roman" w:cs="Times New Roman"/>
-          <w:sz w:val="24"/>
-          <w:szCs w:val="24"/>
-          <w:lang w:eastAsia="ru-RU"/>
-        </w:rPr>
-        <w:t>JavaScript</w:t>
-      </w:r>
-      <w:proofErr w:type="spellEnd"/>
-      <w:r>
-        <w:rPr>
-          <w:rFonts w:ascii="Times New Roman" w:eastAsia="Times New Roman" w:hAnsi="Times New Roman" w:cs="Times New Roman"/>
-          <w:sz w:val="24"/>
-          <w:szCs w:val="24"/>
-          <w:lang w:eastAsia="ru-RU"/>
-        </w:rPr>
-        <w:t>. А в нашем мире время – это самый дорогой ресурс. Также его популярность </w:t>
+        <w:t>, чем это можно выполнить на «чистом» CSS и JavaScript. А в нашем мире время – это самый дорогой ресурс. Также его популярность </w:t>
       </w:r>
       <w:r>
         <w:rPr>
@@ -807,107 +754,7 @@
           <w:szCs w:val="24"/>
           <w:lang w:eastAsia="ru-RU"/>
         </w:rPr>
-        <w:t xml:space="preserve"> 4 сейчас является основной и поддерживает последние, стабильные версии всех основных браузеров и платформ. В операционной системе </w:t>
-      </w:r>
-      <w:proofErr w:type="spellStart"/>
-      <w:r>
-        <w:rPr>
-          <w:rFonts w:ascii="Times New Roman" w:eastAsia="Times New Roman" w:hAnsi="Times New Roman" w:cs="Times New Roman"/>
-          <w:sz w:val="24"/>
-          <w:szCs w:val="24"/>
-          <w:lang w:eastAsia="ru-RU"/>
-        </w:rPr>
-        <w:t>Windows</w:t>
-      </w:r>
-      <w:proofErr w:type="spellEnd"/>
-      <w:r>
-        <w:rPr>
-          <w:rFonts w:ascii="Times New Roman" w:eastAsia="Times New Roman" w:hAnsi="Times New Roman" w:cs="Times New Roman"/>
-          <w:sz w:val="24"/>
-          <w:szCs w:val="24"/>
-          <w:lang w:eastAsia="ru-RU"/>
-        </w:rPr>
-        <w:t xml:space="preserve"> эта версия поддерживает </w:t>
-      </w:r>
-      <w:proofErr w:type="spellStart"/>
-      <w:r>
-        <w:rPr>
-          <w:rFonts w:ascii="Times New Roman" w:eastAsia="Times New Roman" w:hAnsi="Times New Roman" w:cs="Times New Roman"/>
-          <w:sz w:val="24"/>
-          <w:szCs w:val="24"/>
-          <w:lang w:eastAsia="ru-RU"/>
-        </w:rPr>
-        <w:t>Internet</w:t>
-      </w:r>
-      <w:proofErr w:type="spellEnd"/>
-      <w:r>
-        <w:rPr>
-          <w:rFonts w:ascii="Times New Roman" w:eastAsia="Times New Roman" w:hAnsi="Times New Roman" w:cs="Times New Roman"/>
-          <w:sz w:val="24"/>
-          <w:szCs w:val="24"/>
-          <w:lang w:eastAsia="ru-RU"/>
-        </w:rPr>
-        <w:t xml:space="preserve"> </w:t>
-      </w:r>
-      <w:proofErr w:type="spellStart"/>
-      <w:r>
-        <w:rPr>
-          <w:rFonts w:ascii="Times New Roman" w:eastAsia="Times New Roman" w:hAnsi="Times New Roman" w:cs="Times New Roman"/>
-          <w:sz w:val="24"/>
-          <w:szCs w:val="24"/>
-          <w:lang w:eastAsia="ru-RU"/>
-        </w:rPr>
-        <w:t>Explorer</w:t>
-      </w:r>
-      <w:proofErr w:type="spellEnd"/>
-      <w:r>
-        <w:rPr>
-          <w:rFonts w:ascii="Times New Roman" w:eastAsia="Times New Roman" w:hAnsi="Times New Roman" w:cs="Times New Roman"/>
-          <w:sz w:val="24"/>
-          <w:szCs w:val="24"/>
-          <w:lang w:eastAsia="ru-RU"/>
-        </w:rPr>
-        <w:t xml:space="preserve"> 10-11 и </w:t>
-      </w:r>
-      <w:proofErr w:type="spellStart"/>
-      <w:r>
-        <w:rPr>
-          <w:rFonts w:ascii="Times New Roman" w:eastAsia="Times New Roman" w:hAnsi="Times New Roman" w:cs="Times New Roman"/>
-          <w:sz w:val="24"/>
-          <w:szCs w:val="24"/>
-          <w:lang w:eastAsia="ru-RU"/>
-        </w:rPr>
-        <w:t>Microsoft</w:t>
-      </w:r>
-      <w:proofErr w:type="spellEnd"/>
-      <w:r>
-        <w:rPr>
-          <w:rFonts w:ascii="Times New Roman" w:eastAsia="Times New Roman" w:hAnsi="Times New Roman" w:cs="Times New Roman"/>
-          <w:sz w:val="24"/>
-          <w:szCs w:val="24"/>
-          <w:lang w:eastAsia="ru-RU"/>
-        </w:rPr>
-        <w:t xml:space="preserve"> </w:t>
-      </w:r>
-      <w:proofErr w:type="spellStart"/>
-      <w:r>
-        <w:rPr>
-          <w:rFonts w:ascii="Times New Roman" w:eastAsia="Times New Roman" w:hAnsi="Times New Roman" w:cs="Times New Roman"/>
-          <w:sz w:val="24"/>
-          <w:szCs w:val="24"/>
-          <w:lang w:eastAsia="ru-RU"/>
-        </w:rPr>
-        <w:t>Edge</w:t>
-      </w:r>
-      <w:proofErr w:type="spellEnd"/>
-      <w:r>
-        <w:rPr>
-          <w:rFonts w:ascii="Times New Roman" w:eastAsia="Times New Roman" w:hAnsi="Times New Roman" w:cs="Times New Roman"/>
-          <w:sz w:val="24"/>
-          <w:szCs w:val="24"/>
-          <w:lang w:eastAsia="ru-RU"/>
-        </w:rPr>
-        <w:t>.</w:t>
+        <w:t xml:space="preserve"> 4 сейчас является основной и поддерживает последние, стабильные версии всех основных браузеров и платформ. В операционной системе Windows эта версия поддерживает Internet Explorer 10-11 и Microsoft Edge.</w:t>
       </w:r>
     </w:p>
     <w:p>
@@ -927,87 +774,7 @@
           <w:szCs w:val="24"/>
           <w:lang w:eastAsia="ru-RU"/>
         </w:rPr>
-        <w:t xml:space="preserve">Если же вам нужна поддержка более старых браузеров, например </w:t>
-      </w:r>
-      <w:proofErr w:type="spellStart"/>
-      <w:r>
-        <w:rPr>
-          <w:rFonts w:ascii="Times New Roman" w:eastAsia="Times New Roman" w:hAnsi="Times New Roman" w:cs="Times New Roman"/>
-          <w:sz w:val="24"/>
-          <w:szCs w:val="24"/>
-          <w:lang w:eastAsia="ru-RU"/>
-        </w:rPr>
-        <w:t>Internet</w:t>
-      </w:r>
-      <w:proofErr w:type="spellEnd"/>
-      <w:r>
-        <w:rPr>
-          <w:rFonts w:ascii="Times New Roman" w:eastAsia="Times New Roman" w:hAnsi="Times New Roman" w:cs="Times New Roman"/>
-          <w:sz w:val="24"/>
-          <w:szCs w:val="24"/>
-          <w:lang w:eastAsia="ru-RU"/>
-        </w:rPr>
-        <w:t xml:space="preserve"> </w:t>
-      </w:r>
-      <w:proofErr w:type="spellStart"/>
-      <w:r>
-        <w:rPr>
-          <w:rFonts w:ascii="Times New Roman" w:eastAsia="Times New Roman" w:hAnsi="Times New Roman" w:cs="Times New Roman"/>
-          <w:sz w:val="24"/>
-          <w:szCs w:val="24"/>
-          <w:lang w:eastAsia="ru-RU"/>
-        </w:rPr>
-        <w:t>Explorer</w:t>
-      </w:r>
-      <w:proofErr w:type="spellEnd"/>
-      <w:r>
-        <w:rPr>
-          <w:rFonts w:ascii="Times New Roman" w:eastAsia="Times New Roman" w:hAnsi="Times New Roman" w:cs="Times New Roman"/>
-          <w:sz w:val="24"/>
-          <w:szCs w:val="24"/>
-          <w:lang w:eastAsia="ru-RU"/>
-        </w:rPr>
-        <w:t xml:space="preserve"> 8 и 9, то в этом случае следует выбрать третью версию. В старых версиях </w:t>
-      </w:r>
-      <w:proofErr w:type="spellStart"/>
-      <w:r>
-        <w:rPr>
-          <w:rFonts w:ascii="Times New Roman" w:eastAsia="Times New Roman" w:hAnsi="Times New Roman" w:cs="Times New Roman"/>
-          <w:sz w:val="24"/>
-          <w:szCs w:val="24"/>
-          <w:lang w:eastAsia="ru-RU"/>
-        </w:rPr>
-        <w:t>Internet</w:t>
-      </w:r>
-      <w:proofErr w:type="spellEnd"/>
-      <w:r>
-        <w:rPr>
-          <w:rFonts w:ascii="Times New Roman" w:eastAsia="Times New Roman" w:hAnsi="Times New Roman" w:cs="Times New Roman"/>
-          <w:sz w:val="24"/>
-          <w:szCs w:val="24"/>
-          <w:lang w:eastAsia="ru-RU"/>
-        </w:rPr>
-        <w:t xml:space="preserve"> </w:t>
-      </w:r>
-      <w:proofErr w:type="spellStart"/>
-      <w:r>
-        <w:rPr>
-          <w:rFonts w:ascii="Times New Roman" w:eastAsia="Times New Roman" w:hAnsi="Times New Roman" w:cs="Times New Roman"/>
-          <w:sz w:val="24"/>
-          <w:szCs w:val="24"/>
-          <w:lang w:eastAsia="ru-RU"/>
-        </w:rPr>
-        <w:t>Explorer</w:t>
-      </w:r>
-      <w:proofErr w:type="spellEnd"/>
-      <w:r>
-        <w:rPr>
-          <w:rFonts w:ascii="Times New Roman" w:eastAsia="Times New Roman" w:hAnsi="Times New Roman" w:cs="Times New Roman"/>
-          <w:sz w:val="24"/>
-          <w:szCs w:val="24"/>
-          <w:lang w:eastAsia="ru-RU"/>
-        </w:rPr>
-        <w:t xml:space="preserve"> (8 и ниже) некоторые компоненты </w:t>
+        <w:t xml:space="preserve">Если же вам нужна поддержка более старых браузеров, например Internet Explorer 8 и 9, то в этом случае следует выбрать третью версию. В старых версиях Internet Explorer (8 и ниже) некоторые компоненты </w:t>
       </w:r>
       <w:proofErr w:type="spellStart"/>
       <w:r>
@@ -1116,27 +883,7 @@
           <w:szCs w:val="24"/>
           <w:lang w:eastAsia="ru-RU"/>
         </w:rPr>
-        <w:t xml:space="preserve"> представляет собой набор CSS и </w:t>
-      </w:r>
-      <w:proofErr w:type="spellStart"/>
-      <w:r>
-        <w:rPr>
-          <w:rFonts w:ascii="Times New Roman" w:eastAsia="Times New Roman" w:hAnsi="Times New Roman" w:cs="Times New Roman"/>
-          <w:sz w:val="24"/>
-          <w:szCs w:val="24"/>
-          <w:lang w:eastAsia="ru-RU"/>
-        </w:rPr>
-        <w:t>JavaScript</w:t>
-      </w:r>
-      <w:proofErr w:type="spellEnd"/>
-      <w:r>
-        <w:rPr>
-          <w:rFonts w:ascii="Times New Roman" w:eastAsia="Times New Roman" w:hAnsi="Times New Roman" w:cs="Times New Roman"/>
-          <w:sz w:val="24"/>
-          <w:szCs w:val="24"/>
-          <w:lang w:eastAsia="ru-RU"/>
-        </w:rPr>
-        <w:t xml:space="preserve"> файлов. Чтобы его использовать эти файлы необходимо просто подключить к странице. После подключения вам станут доступны </w:t>
+        <w:t xml:space="preserve"> представляет собой набор CSS и JavaScript файлов. Чтобы его использовать эти файлы необходимо просто подключить к странице. После подключения вам станут доступны </w:t>
       </w:r>
       <w:r>
         <w:rPr>
@@ -1650,27 +1397,7 @@
           <w:szCs w:val="24"/>
           <w:lang w:eastAsia="ru-RU"/>
         </w:rPr>
-        <w:t xml:space="preserve"> Файлы </w:t>
-      </w:r>
-      <w:proofErr w:type="spellStart"/>
-      <w:r>
-        <w:rPr>
-          <w:rFonts w:ascii="Times New Roman" w:eastAsia="Times New Roman" w:hAnsi="Times New Roman" w:cs="Times New Roman"/>
-          <w:sz w:val="24"/>
-          <w:szCs w:val="24"/>
-          <w:lang w:eastAsia="ru-RU"/>
-        </w:rPr>
-        <w:t>JavaScript</w:t>
-      </w:r>
-      <w:proofErr w:type="spellEnd"/>
-      <w:r>
-        <w:rPr>
-          <w:rFonts w:ascii="Times New Roman" w:eastAsia="Times New Roman" w:hAnsi="Times New Roman" w:cs="Times New Roman"/>
-          <w:sz w:val="24"/>
-          <w:szCs w:val="24"/>
-          <w:lang w:eastAsia="ru-RU"/>
-        </w:rPr>
-        <w:t xml:space="preserve"> лучше подключать перед закрывающим тегом </w:t>
+        <w:t xml:space="preserve"> Файлы JavaScript лучше подключать перед закрывающим тегом </w:t>
       </w:r>
       <w:proofErr w:type="spellStart"/>
       <w:r>
@@ -8358,7 +8085,71 @@
           <w:szCs w:val="20"/>
           <w:lang w:val="en-US" w:eastAsia="ru-RU"/>
         </w:rPr>
-        <w:t xml:space="preserve">   &lt;div class="col"&gt;</w:t>
+        <w:t xml:space="preserve">   </w:t>
+      </w:r>
+      <w:r>
+        <w:rPr>
+          <w:rFonts w:ascii="Courier New" w:eastAsia="Times New Roman" w:hAnsi="Courier New" w:cs="Courier New"/>
+          <w:sz w:val="20"/>
+          <w:szCs w:val="20"/>
+          <w:lang w:eastAsia="ru-RU"/>
+        </w:rPr>
+        <w:t>&lt;</w:t>
+      </w:r>
+      <w:r>
+        <w:rPr>
+          <w:rFonts w:ascii="Courier New" w:eastAsia="Times New Roman" w:hAnsi="Courier New" w:cs="Courier New"/>
+          <w:sz w:val="20"/>
+          <w:szCs w:val="20"/>
+          <w:lang w:val="en-US" w:eastAsia="ru-RU"/>
+        </w:rPr>
+        <w:t>div</w:t>
+      </w:r>
+      <w:r>
+        <w:rPr>
+          <w:rFonts w:ascii="Courier New" w:eastAsia="Times New Roman" w:hAnsi="Courier New" w:cs="Courier New"/>
+          <w:sz w:val="20"/>
+          <w:szCs w:val="20"/>
+          <w:lang w:eastAsia="ru-RU"/>
+        </w:rPr>
+        <w:t xml:space="preserve"> </w:t>
+      </w:r>
+      <w:r>
+        <w:rPr>
+          <w:rFonts w:ascii="Courier New" w:eastAsia="Times New Roman" w:hAnsi="Courier New" w:cs="Courier New"/>
+          <w:sz w:val="20"/>
+          <w:szCs w:val="20"/>
+          <w:lang w:val="en-US" w:eastAsia="ru-RU"/>
+        </w:rPr>
+        <w:t>class</w:t>
+      </w:r>
+      <w:r>
+        <w:rPr>
+          <w:rFonts w:ascii="Courier New" w:eastAsia="Times New Roman" w:hAnsi="Courier New" w:cs="Courier New"/>
+          <w:sz w:val="20"/>
+          <w:szCs w:val="20"/>
+          <w:lang w:eastAsia="ru-RU"/>
+        </w:rPr>
+        <w:t>="</w:t>
+      </w:r>
+      <w:r>
+        <w:rPr>
+          <w:rFonts w:ascii="Courier New" w:eastAsia="Times New Roman" w:hAnsi="Courier New" w:cs="Courier New"/>
+          <w:sz w:val="20"/>
+          <w:szCs w:val="20"/>
+          <w:lang w:val="en-US" w:eastAsia="ru-RU"/>
+        </w:rPr>
+        <w:t>col</w:t>
+      </w:r>
+      <w:proofErr w:type="gramStart"/>
+      <w:r>
+        <w:rPr>
+          <w:rFonts w:ascii="Courier New" w:eastAsia="Times New Roman" w:hAnsi="Courier New" w:cs="Courier New"/>
+          <w:sz w:val="20"/>
+          <w:szCs w:val="20"/>
+          <w:lang w:eastAsia="ru-RU"/>
+        </w:rPr>
+        <w:t>"&gt;</w:t>
       </w:r>
       <w:r>
         <w:rPr>
@@ -8369,12 +8160,13 @@
         </w:rPr>
         <w:t>Да</w:t>
       </w:r>
-      <w:r>
-        <w:rPr>
-          <w:rFonts w:ascii="Courier New" w:eastAsia="Times New Roman" w:hAnsi="Courier New" w:cs="Courier New"/>
-          <w:sz w:val="20"/>
-          <w:szCs w:val="20"/>
-          <w:lang w:val="en-US" w:eastAsia="ru-RU"/>
+      <w:proofErr w:type="gramEnd"/>
+      <w:r>
+        <w:rPr>
+          <w:rFonts w:ascii="Courier New" w:eastAsia="Times New Roman" w:hAnsi="Courier New" w:cs="Courier New"/>
+          <w:sz w:val="20"/>
+          <w:szCs w:val="20"/>
+          <w:lang w:eastAsia="ru-RU"/>
         </w:rPr>
         <w:t xml:space="preserve">! </w:t>
       </w:r>
@@ -13090,15 +12882,24 @@
           <w:lang w:eastAsia="ru-RU"/>
         </w:rPr>
       </w:pPr>
-      <w:proofErr w:type="spellStart"/>
-      <w:r>
-        <w:rPr>
-          <w:rFonts w:ascii="Times New Roman" w:eastAsia="Times New Roman" w:hAnsi="Times New Roman" w:cs="Times New Roman"/>
-          <w:sz w:val="24"/>
-          <w:szCs w:val="24"/>
-          <w:lang w:eastAsia="ru-RU"/>
-        </w:rPr>
-        <w:t>Auto-layout</w:t>
+      <w:r>
+        <w:rPr>
+          <w:rFonts w:ascii="Times New Roman" w:eastAsia="Times New Roman" w:hAnsi="Times New Roman" w:cs="Times New Roman"/>
+          <w:sz w:val="24"/>
+          <w:szCs w:val="24"/>
+          <w:lang w:eastAsia="ru-RU"/>
+        </w:rPr>
+        <w:t>Auto-</w:t>
+      </w:r>
+      <w:proofErr w:type="spellStart"/>
+      <w:r>
+        <w:rPr>
+          <w:rFonts w:ascii="Times New Roman" w:eastAsia="Times New Roman" w:hAnsi="Times New Roman" w:cs="Times New Roman"/>
+          <w:sz w:val="24"/>
+          <w:szCs w:val="24"/>
+          <w:lang w:eastAsia="ru-RU"/>
+        </w:rPr>
+        <w:t>layout</w:t>
       </w:r>
       <w:proofErr w:type="spellEnd"/>
       <w:r>
@@ -13128,17 +12929,17 @@
           <w:szCs w:val="24"/>
           <w:lang w:eastAsia="ru-RU"/>
         </w:rPr>
-        <w:t xml:space="preserve"> 4 также работают адаптивно. Из-за их простоты часто даже предпочтительнее использовать их, а не классические элементы 12 колонок. </w:t>
-      </w:r>
-      <w:proofErr w:type="spellStart"/>
-      <w:r>
-        <w:rPr>
-          <w:rFonts w:ascii="Times New Roman" w:eastAsia="Times New Roman" w:hAnsi="Times New Roman" w:cs="Times New Roman"/>
-          <w:sz w:val="24"/>
-          <w:szCs w:val="24"/>
-          <w:lang w:eastAsia="ru-RU"/>
-        </w:rPr>
-        <w:t>Auto-layout</w:t>
+        <w:t xml:space="preserve"> 4 также работают адаптивно. Из-за их простоты часто даже предпочтительнее использовать их, а не классические элементы 12 колонок. Auto-</w:t>
+      </w:r>
+      <w:proofErr w:type="spellStart"/>
+      <w:r>
+        <w:rPr>
+          <w:rFonts w:ascii="Times New Roman" w:eastAsia="Times New Roman" w:hAnsi="Times New Roman" w:cs="Times New Roman"/>
+          <w:sz w:val="24"/>
+          <w:szCs w:val="24"/>
+          <w:lang w:eastAsia="ru-RU"/>
+        </w:rPr>
+        <w:t>layout</w:t>
       </w:r>
       <w:proofErr w:type="spellEnd"/>
       <w:r>
@@ -18814,27 +18615,7 @@
           <w:szCs w:val="24"/>
           <w:lang w:eastAsia="ru-RU"/>
         </w:rPr>
-        <w:t xml:space="preserve">; для работы с фреймворком не обязательно иметь глубокие знания по HTML, CSS, </w:t>
-      </w:r>
-      <w:proofErr w:type="spellStart"/>
-      <w:r>
-        <w:rPr>
-          <w:rFonts w:ascii="Times New Roman" w:eastAsia="Times New Roman" w:hAnsi="Times New Roman" w:cs="Times New Roman"/>
-          <w:sz w:val="24"/>
-          <w:szCs w:val="24"/>
-          <w:lang w:eastAsia="ru-RU"/>
-        </w:rPr>
-        <w:t>JavaScript</w:t>
-      </w:r>
-      <w:proofErr w:type="spellEnd"/>
-      <w:r>
-        <w:rPr>
-          <w:rFonts w:ascii="Times New Roman" w:eastAsia="Times New Roman" w:hAnsi="Times New Roman" w:cs="Times New Roman"/>
-          <w:sz w:val="24"/>
-          <w:szCs w:val="24"/>
-          <w:lang w:eastAsia="ru-RU"/>
-        </w:rPr>
-        <w:t xml:space="preserve"> и </w:t>
+        <w:t xml:space="preserve">; для работы с фреймворком не обязательно иметь глубокие знания по HTML, CSS, JavaScript и </w:t>
       </w:r>
       <w:proofErr w:type="spellStart"/>
       <w:r>
@@ -19152,27 +18933,7 @@
           <w:szCs w:val="24"/>
           <w:lang w:eastAsia="ru-RU"/>
         </w:rPr>
-        <w:t xml:space="preserve">разработки проектов, в которых заказчик готов платить за проект на «чистом» CSS и </w:t>
-      </w:r>
-      <w:proofErr w:type="spellStart"/>
-      <w:r>
-        <w:rPr>
-          <w:rFonts w:ascii="Times New Roman" w:eastAsia="Times New Roman" w:hAnsi="Times New Roman" w:cs="Times New Roman"/>
-          <w:sz w:val="24"/>
-          <w:szCs w:val="24"/>
-          <w:lang w:eastAsia="ru-RU"/>
-        </w:rPr>
-        <w:t>JavaScript</w:t>
-      </w:r>
-      <w:proofErr w:type="spellEnd"/>
-      <w:r>
-        <w:rPr>
-          <w:rFonts w:ascii="Times New Roman" w:eastAsia="Times New Roman" w:hAnsi="Times New Roman" w:cs="Times New Roman"/>
-          <w:sz w:val="24"/>
-          <w:szCs w:val="24"/>
-          <w:lang w:eastAsia="ru-RU"/>
-        </w:rPr>
-        <w:t xml:space="preserve"> (в большинстве случаях такая разработка осуществляется в команде, в которой каждый её участник выполняет какой-то свой определенный набор функций);</w:t>
+        <w:t>разработки проектов, в которых заказчик готов платить за проект на «чистом» CSS и JavaScript (в большинстве случаях такая разработка осуществляется в команде, в которой каждый её участник выполняет какой-то свой определенный набор функций);</w:t>
       </w:r>
     </w:p>
     <w:p>
@@ -19196,27 +18957,7 @@
           <w:szCs w:val="24"/>
           <w:lang w:eastAsia="ru-RU"/>
         </w:rPr>
-        <w:t xml:space="preserve">вёрстки личных проектов, если у вас есть достаточно количество времени и ваш уровень знания технологий HTML, CSS и </w:t>
-      </w:r>
-      <w:proofErr w:type="spellStart"/>
-      <w:r>
-        <w:rPr>
-          <w:rFonts w:ascii="Times New Roman" w:eastAsia="Times New Roman" w:hAnsi="Times New Roman" w:cs="Times New Roman"/>
-          <w:sz w:val="24"/>
-          <w:szCs w:val="24"/>
-          <w:lang w:eastAsia="ru-RU"/>
-        </w:rPr>
-        <w:t>JavaScript</w:t>
-      </w:r>
-      <w:proofErr w:type="spellEnd"/>
-      <w:r>
-        <w:rPr>
-          <w:rFonts w:ascii="Times New Roman" w:eastAsia="Times New Roman" w:hAnsi="Times New Roman" w:cs="Times New Roman"/>
-          <w:sz w:val="24"/>
-          <w:szCs w:val="24"/>
-          <w:lang w:eastAsia="ru-RU"/>
-        </w:rPr>
-        <w:t xml:space="preserve"> достаточный, чтобы это осуществить.</w:t>
+        <w:t>вёрстки личных проектов, если у вас есть достаточно количество времени и ваш уровень знания технологий HTML, CSS и JavaScript достаточный, чтобы это осуществить.</w:t>
       </w:r>
     </w:p>
     <w:p>
@@ -19292,67 +19033,7 @@
           <w:lang w:eastAsia="ru-RU"/>
         </w:rPr>
         <w:lastRenderedPageBreak/>
-        <w:t xml:space="preserve">более большой размер конечных CSS и </w:t>
-      </w:r>
-      <w:proofErr w:type="spellStart"/>
-      <w:r>
-        <w:rPr>
-          <w:rFonts w:ascii="Times New Roman" w:eastAsia="Times New Roman" w:hAnsi="Times New Roman" w:cs="Times New Roman"/>
-          <w:sz w:val="24"/>
-          <w:szCs w:val="24"/>
-          <w:lang w:eastAsia="ru-RU"/>
-        </w:rPr>
-        <w:t>JavaScript</w:t>
-      </w:r>
-      <w:proofErr w:type="spellEnd"/>
-      <w:r>
-        <w:rPr>
-          <w:rFonts w:ascii="Times New Roman" w:eastAsia="Times New Roman" w:hAnsi="Times New Roman" w:cs="Times New Roman"/>
-          <w:sz w:val="24"/>
-          <w:szCs w:val="24"/>
-          <w:lang w:eastAsia="ru-RU"/>
-        </w:rPr>
-        <w:t xml:space="preserve"> файлов, чем если их написать конкретно под этот проект на чистом CSS и </w:t>
-      </w:r>
-      <w:proofErr w:type="spellStart"/>
-      <w:r>
-        <w:rPr>
-          <w:rFonts w:ascii="Times New Roman" w:eastAsia="Times New Roman" w:hAnsi="Times New Roman" w:cs="Times New Roman"/>
-          <w:sz w:val="24"/>
-          <w:szCs w:val="24"/>
-          <w:lang w:eastAsia="ru-RU"/>
-        </w:rPr>
-        <w:t>JavaScript</w:t>
-      </w:r>
-      <w:proofErr w:type="spellEnd"/>
-      <w:r>
-        <w:rPr>
-          <w:rFonts w:ascii="Times New Roman" w:eastAsia="Times New Roman" w:hAnsi="Times New Roman" w:cs="Times New Roman"/>
-          <w:sz w:val="24"/>
-          <w:szCs w:val="24"/>
-          <w:lang w:eastAsia="ru-RU"/>
-        </w:rPr>
-        <w:t xml:space="preserve"> (это связано с тем стили и код </w:t>
-      </w:r>
-      <w:proofErr w:type="spellStart"/>
-      <w:r>
-        <w:rPr>
-          <w:rFonts w:ascii="Times New Roman" w:eastAsia="Times New Roman" w:hAnsi="Times New Roman" w:cs="Times New Roman"/>
-          <w:sz w:val="24"/>
-          <w:szCs w:val="24"/>
-          <w:lang w:eastAsia="ru-RU"/>
-        </w:rPr>
-        <w:t>JavaScript</w:t>
-      </w:r>
-      <w:proofErr w:type="spellEnd"/>
-      <w:r>
-        <w:rPr>
-          <w:rFonts w:ascii="Times New Roman" w:eastAsia="Times New Roman" w:hAnsi="Times New Roman" w:cs="Times New Roman"/>
-          <w:sz w:val="24"/>
-          <w:szCs w:val="24"/>
-          <w:lang w:eastAsia="ru-RU"/>
-        </w:rPr>
-        <w:t xml:space="preserve"> содержат много всего и на большинстве сайтах нужна только та или иная часть из этого);</w:t>
+        <w:t>более большой размер конечных CSS и JavaScript файлов, чем если их написать конкретно под этот проект на чистом CSS и JavaScript (это связано с тем стили и код JavaScript содержат много всего и на большинстве сайтах нужна только та или иная часть из этого);</w:t>
       </w:r>
     </w:p>
     <w:p>
@@ -19396,27 +19077,7 @@
           <w:szCs w:val="24"/>
           <w:lang w:eastAsia="ru-RU"/>
         </w:rPr>
-        <w:t xml:space="preserve"> для вёрстки сайтов, в которых потребуется значительное переписывание его CSS и </w:t>
-      </w:r>
-      <w:proofErr w:type="spellStart"/>
-      <w:r>
-        <w:rPr>
-          <w:rFonts w:ascii="Times New Roman" w:eastAsia="Times New Roman" w:hAnsi="Times New Roman" w:cs="Times New Roman"/>
-          <w:sz w:val="24"/>
-          <w:szCs w:val="24"/>
-          <w:lang w:eastAsia="ru-RU"/>
-        </w:rPr>
-        <w:t>JavaScript</w:t>
-      </w:r>
-      <w:proofErr w:type="spellEnd"/>
-      <w:r>
-        <w:rPr>
-          <w:rFonts w:ascii="Times New Roman" w:eastAsia="Times New Roman" w:hAnsi="Times New Roman" w:cs="Times New Roman"/>
-          <w:sz w:val="24"/>
-          <w:szCs w:val="24"/>
-          <w:lang w:eastAsia="ru-RU"/>
-        </w:rPr>
-        <w:t xml:space="preserve"> кода (простой настройкой </w:t>
+        <w:t xml:space="preserve"> для вёрстки сайтов, в которых потребуется значительное переписывание его CSS и JavaScript кода (простой настройкой </w:t>
       </w:r>
       <w:proofErr w:type="spellStart"/>
       <w:r>
@@ -20911,11 +20572,293 @@
           <w:ilvl w:val="0"/>
           <w:numId w:val="14"/>
         </w:numPr>
+      </w:pPr>
+      <w:r>
         <w:rPr>
           <w:lang w:val="en-US"/>
         </w:rPr>
-      </w:pPr>
-    </w:p>
+        <w:t>auto</w:t>
+      </w:r>
+      <w:r>
+        <w:t>-</w:t>
+      </w:r>
+      <w:r>
+        <w:rPr>
+          <w:lang w:val="en-US"/>
+        </w:rPr>
+        <w:t>layout</w:t>
+      </w:r>
+      <w:r>
+        <w:t xml:space="preserve"> </w:t>
+      </w:r>
+      <w:proofErr w:type="gramStart"/>
+      <w:r>
+        <w:t xml:space="preserve">- </w:t>
+      </w:r>
+      <w:r>
+        <w:t xml:space="preserve"> это</w:t>
+      </w:r>
+      <w:proofErr w:type="gramEnd"/>
+      <w:r>
+        <w:t xml:space="preserve"> новые колонки(безразмерные), дающие больше гибкости при разработке шаблонов</w:t>
+      </w:r>
+    </w:p>
+    <w:p>
+      <w:pPr>
+        <w:pStyle w:val="a7"/>
+        <w:numPr>
+          <w:ilvl w:val="0"/>
+          <w:numId w:val="14"/>
+        </w:numPr>
+      </w:pPr>
+      <w:r>
+        <w:rPr>
+          <w:rFonts w:ascii="Times New Roman" w:eastAsia="Times New Roman" w:hAnsi="Times New Roman" w:cs="Times New Roman"/>
+          <w:sz w:val="24"/>
+          <w:szCs w:val="24"/>
+          <w:lang w:eastAsia="ru-RU"/>
+        </w:rPr>
+        <w:t xml:space="preserve">по горизонтали </w:t>
+      </w:r>
+      <w:proofErr w:type="spellStart"/>
+      <w:r>
+        <w:t>justify-content-center</w:t>
+      </w:r>
+      <w:proofErr w:type="spellEnd"/>
+    </w:p>
+    <w:p>
+      <w:pPr>
+        <w:pStyle w:val="a7"/>
+      </w:pPr>
+      <w:r>
+        <w:rPr>
+          <w:rFonts w:ascii="Times New Roman" w:eastAsia="Times New Roman" w:hAnsi="Times New Roman" w:cs="Times New Roman"/>
+          <w:sz w:val="24"/>
+          <w:szCs w:val="24"/>
+          <w:lang w:eastAsia="ru-RU"/>
+        </w:rPr>
+        <w:t>по вертикали</w:t>
+      </w:r>
+      <w:r>
+        <w:rPr>
+          <w:rFonts w:ascii="Times New Roman" w:eastAsia="Times New Roman" w:hAnsi="Times New Roman" w:cs="Times New Roman"/>
+          <w:sz w:val="24"/>
+          <w:szCs w:val="24"/>
+          <w:lang w:eastAsia="ru-RU"/>
+        </w:rPr>
+        <w:t xml:space="preserve"> </w:t>
+      </w:r>
+      <w:proofErr w:type="spellStart"/>
+      <w:r>
+        <w:t>align-items-center</w:t>
+      </w:r>
+      <w:proofErr w:type="spellEnd"/>
+    </w:p>
+    <w:p>
+      <w:pPr>
+        <w:pStyle w:val="a7"/>
+        <w:numPr>
+          <w:ilvl w:val="0"/>
+          <w:numId w:val="14"/>
+        </w:numPr>
+      </w:pPr>
+      <w:r>
+        <w:rPr>
+          <w:lang w:val="en-US"/>
+        </w:rPr>
+        <w:t>col-md-12</w:t>
+      </w:r>
+    </w:p>
+    <w:p>
+      <w:pPr>
+        <w:pStyle w:val="a7"/>
+        <w:numPr>
+          <w:ilvl w:val="0"/>
+          <w:numId w:val="14"/>
+        </w:numPr>
+      </w:pPr>
+      <w:r>
+        <w:rPr>
+          <w:i/>
+          <w:iCs/>
+        </w:rPr>
+        <w:t>вертикальное сталкивание</w:t>
+      </w:r>
+      <w:r>
+        <w:t xml:space="preserve"> или “обертывание”, </w:t>
+      </w:r>
+      <w:proofErr w:type="gramStart"/>
+      <w:r>
+        <w:t>происходит</w:t>
+      </w:r>
+      <w:proofErr w:type="gramEnd"/>
+      <w:r>
+        <w:t xml:space="preserve"> когда элементы колонок в одном ряду превышают количество двенадцати. Этот </w:t>
+      </w:r>
+      <w:hyperlink r:id="rId40" w:anchor="column-wrapping" w:tgtFrame="_blank" w:history="1">
+        <w:r>
+          <w:rPr>
+            <w:rStyle w:val="a4"/>
+          </w:rPr>
+          <w:t>процесс известен как “</w:t>
+        </w:r>
+        <w:proofErr w:type="spellStart"/>
+        <w:r>
+          <w:rPr>
+            <w:rStyle w:val="a4"/>
+          </w:rPr>
+          <w:t>враппинг</w:t>
+        </w:r>
+        <w:proofErr w:type="spellEnd"/>
+        <w:r>
+          <w:rPr>
+            <w:rStyle w:val="a4"/>
+          </w:rPr>
+          <w:t xml:space="preserve"> колонок”</w:t>
+        </w:r>
+      </w:hyperlink>
+    </w:p>
+    <w:p>
+      <w:pPr>
+        <w:pStyle w:val="a7"/>
+        <w:numPr>
+          <w:ilvl w:val="0"/>
+          <w:numId w:val="14"/>
+        </w:numPr>
+      </w:pPr>
+      <w:r>
+        <w:t xml:space="preserve">найти на сайте нужную </w:t>
+      </w:r>
+      <w:proofErr w:type="gramStart"/>
+      <w:r>
+        <w:t>иконку ,</w:t>
+      </w:r>
+      <w:proofErr w:type="gramEnd"/>
+      <w:r>
+        <w:t xml:space="preserve"> скопировать код и вставить в свой</w:t>
+      </w:r>
+      <w:r>
+        <w:t xml:space="preserve"> документ</w:t>
+      </w:r>
+      <w:r>
+        <w:t xml:space="preserve"> </w:t>
+      </w:r>
+      <w:r>
+        <w:t xml:space="preserve"> </w:t>
+      </w:r>
+    </w:p>
+    <w:p>
+      <w:pPr>
+        <w:rPr>
+          <w:lang w:val="en-US"/>
+        </w:rPr>
+      </w:pPr>
+      <w:r>
+        <w:t>пример</w:t>
+      </w:r>
+      <w:r>
+        <w:rPr>
+          <w:lang w:val="en-US"/>
+        </w:rPr>
+        <w:t>: &lt;</w:t>
+      </w:r>
+      <w:proofErr w:type="spellStart"/>
+      <w:r>
+        <w:rPr>
+          <w:lang w:val="en-US"/>
+        </w:rPr>
+        <w:t>i</w:t>
+      </w:r>
+      <w:proofErr w:type="spellEnd"/>
+      <w:r>
+        <w:rPr>
+          <w:lang w:val="en-US"/>
+        </w:rPr>
+        <w:t xml:space="preserve"> class="fab fa-</w:t>
+      </w:r>
+      <w:proofErr w:type="spellStart"/>
+      <w:r>
+        <w:rPr>
+          <w:lang w:val="en-US"/>
+        </w:rPr>
+        <w:t>instagram</w:t>
+      </w:r>
+      <w:proofErr w:type="spellEnd"/>
+      <w:proofErr w:type="gramStart"/>
+      <w:r>
+        <w:rPr>
+          <w:lang w:val="en-US"/>
+        </w:rPr>
+        <w:t>"&gt;&lt;</w:t>
+      </w:r>
+      <w:proofErr w:type="gramEnd"/>
+      <w:r>
+        <w:rPr>
+          <w:lang w:val="en-US"/>
+        </w:rPr>
+        <w:t>/</w:t>
+      </w:r>
+      <w:proofErr w:type="spellStart"/>
+      <w:r>
+        <w:rPr>
+          <w:lang w:val="en-US"/>
+        </w:rPr>
+        <w:t>i</w:t>
+      </w:r>
+      <w:proofErr w:type="spellEnd"/>
+      <w:r>
+        <w:rPr>
+          <w:lang w:val="en-US"/>
+        </w:rPr>
+        <w:t>&gt;</w:t>
+      </w:r>
+    </w:p>
+    <w:p>
+      <w:pPr>
+        <w:pStyle w:val="a7"/>
+        <w:numPr>
+          <w:ilvl w:val="0"/>
+          <w:numId w:val="14"/>
+        </w:numPr>
+      </w:pPr>
+      <w:r>
+        <w:rPr>
+          <w:lang w:val="en-US"/>
+        </w:rPr>
+        <w:t>container</w:t>
+      </w:r>
+      <w:r>
+        <w:t>-</w:t>
+      </w:r>
+      <w:r>
+        <w:rPr>
+          <w:lang w:val="en-US"/>
+        </w:rPr>
+        <w:t>fluid</w:t>
+      </w:r>
+      <w:r>
+        <w:t xml:space="preserve"> </w:t>
+      </w:r>
+      <w:r>
+        <w:t xml:space="preserve">занимает всю доступную ширину страницы, а </w:t>
+      </w:r>
+      <w:r>
+        <w:rPr>
+          <w:lang w:val="en-US"/>
+        </w:rPr>
+        <w:t>container</w:t>
+      </w:r>
+      <w:r>
+        <w:t xml:space="preserve"> </w:t>
+      </w:r>
+      <w:r>
+        <w:t xml:space="preserve">бывает с </w:t>
+      </w:r>
+      <w:r>
+        <w:t>фиксированной шириной, для центровки контейнера по середине шаблона.</w:t>
+      </w:r>
+    </w:p>
+    <w:p/>
     <w:sectPr>
       <w:pgSz w:w="11906" w:h="16838"/>
       <w:pgMar w:top="1134" w:right="850" w:bottom="1134" w:left="1701" w:header="708" w:footer="708" w:gutter="0"/>
@@ -22906,6 +22849,7 @@
     <w:lsdException w:name="HTML Sample" w:semiHidden="1" w:unhideWhenUsed="1"/>
     <w:lsdException w:name="HTML Typewriter" w:semiHidden="1" w:unhideWhenUsed="1"/>
     <w:lsdException w:name="HTML Variable" w:semiHidden="1" w:unhideWhenUsed="1"/>
+    <w:lsdException w:name="Normal Table" w:semiHidden="1" w:unhideWhenUsed="1"/>
     <w:lsdException w:name="annotation subject" w:semiHidden="1" w:unhideWhenUsed="1"/>
     <w:lsdException w:name="No List" w:semiHidden="1" w:unhideWhenUsed="1"/>
     <w:lsdException w:name="Outline List 1" w:semiHidden="1" w:unhideWhenUsed="1"/>
@@ -22952,8 +22896,10 @@
     <w:lsdException w:name="Table Subtle 2" w:semiHidden="1" w:unhideWhenUsed="1"/>
     <w:lsdException w:name="Table Web 1" w:semiHidden="1" w:unhideWhenUsed="1"/>
     <w:lsdException w:name="Table Web 2" w:semiHidden="1" w:unhideWhenUsed="1"/>
+    <w:lsdException w:name="Table Web 3" w:semiHidden="1" w:unhideWhenUsed="1"/>
     <w:lsdException w:name="Balloon Text" w:semiHidden="1" w:unhideWhenUsed="1"/>
     <w:lsdException w:name="Table Grid" w:uiPriority="39"/>
+    <w:lsdException w:name="Table Theme" w:semiHidden="1" w:unhideWhenUsed="1"/>
     <w:lsdException w:name="Placeholder Text" w:semiHidden="1"/>
     <w:lsdException w:name="No Spacing" w:uiPriority="1" w:qFormat="1"/>
     <w:lsdException w:name="Light Shading" w:uiPriority="60"/>
@@ -23453,6 +23399,11 @@
     <w:basedOn w:val="a0"/>
     <w:rsid w:val="009D1BDB"/>
   </w:style>
+  <w:style w:type="character" w:customStyle="1" w:styleId="token">
+    <w:name w:val="token"/>
+    <w:basedOn w:val="a0"/>
+    <w:rsid w:val="00503001"/>
+  </w:style>
 </w:styles>
 </file>
 
